--- a/Advanced Reactor Materials/Fall2023/Exam3.docx
+++ b/Advanced Reactor Materials/Fall2023/Exam3.docx
@@ -1,6 +1,6 @@
 
 <file path=word/document.xml><?xml version="1.0" encoding="utf-8"?>
-<w:document xmlns:wpc="http://schemas.microsoft.com/office/word/2010/wordprocessingCanvas" xmlns:cx="http://schemas.microsoft.com/office/drawing/2014/chartex" xmlns:cx1="http://schemas.microsoft.com/office/drawing/2015/9/8/chartex" xmlns:cx2="http://schemas.microsoft.com/office/drawing/2015/10/21/chartex" xmlns:cx3="http://schemas.microsoft.com/office/drawing/2016/5/9/chartex" xmlns:cx4="http://schemas.microsoft.com/office/drawing/2016/5/10/chartex" xmlns:cx5="http://schemas.microsoft.com/office/drawing/2016/5/11/chartex" xmlns:cx6="http://schemas.microsoft.com/office/drawing/2016/5/12/chartex" xmlns:cx7="http://schemas.microsoft.com/office/drawing/2016/5/13/chartex" xmlns:cx8="http://schemas.microsoft.com/office/drawing/2016/5/14/chartex" xmlns:mc="http://schemas.openxmlformats.org/markup-compatibility/2006" xmlns:aink="http://schemas.microsoft.com/office/drawing/2016/ink" xmlns:am3d="http://schemas.microsoft.com/office/drawing/2017/model3d" xmlns:o="urn:schemas-microsoft-com:office:office" xmlns:r="http://schemas.openxmlformats.org/officeDocument/2006/relationships" xmlns:m="http://schemas.openxmlformats.org/officeDocument/2006/math" xmlns:v="urn:schemas-microsoft-com:vml" xmlns:wp14="http://schemas.microsoft.com/office/word/2010/wordprocessingDrawing" xmlns:wp="http://schemas.openxmlformats.org/drawingml/2006/wordprocessingDrawing" xmlns:w10="urn:schemas-microsoft-com:office:word" xmlns:w="http://schemas.openxmlformats.org/wordprocessingml/2006/main" xmlns:w14="http://schemas.microsoft.com/office/word/2010/wordml" xmlns:w15="http://schemas.microsoft.com/office/word/2012/wordml" xmlns:w16cex="http://schemas.microsoft.com/office/word/2018/wordml/cex" xmlns:w16cid="http://schemas.microsoft.com/office/word/2016/wordml/cid" xmlns:w16="http://schemas.microsoft.com/office/word/2018/wordml" xmlns:w16sdtdh="http://schemas.microsoft.com/office/word/2020/wordml/sdtdatahash" xmlns:w16se="http://schemas.microsoft.com/office/word/2015/wordml/symex" xmlns:wpg="http://schemas.microsoft.com/office/word/2010/wordprocessingGroup" xmlns:wpi="http://schemas.microsoft.com/office/word/2010/wordprocessingInk" xmlns:wne="http://schemas.microsoft.com/office/word/2006/wordml" xmlns:wps="http://schemas.microsoft.com/office/word/2010/wordprocessingShape" mc:Ignorable="w14 w15 w16se w16cid w16 w16cex w16sdtdh wp14">
+<w:document xmlns:wpc="http://schemas.microsoft.com/office/word/2010/wordprocessingCanvas" xmlns:cx="http://schemas.microsoft.com/office/drawing/2014/chartex" xmlns:cx1="http://schemas.microsoft.com/office/drawing/2015/9/8/chartex" xmlns:cx2="http://schemas.microsoft.com/office/drawing/2015/10/21/chartex" xmlns:cx3="http://schemas.microsoft.com/office/drawing/2016/5/9/chartex" xmlns:cx4="http://schemas.microsoft.com/office/drawing/2016/5/10/chartex" xmlns:cx5="http://schemas.microsoft.com/office/drawing/2016/5/11/chartex" xmlns:cx6="http://schemas.microsoft.com/office/drawing/2016/5/12/chartex" xmlns:cx7="http://schemas.microsoft.com/office/drawing/2016/5/13/chartex" xmlns:cx8="http://schemas.microsoft.com/office/drawing/2016/5/14/chartex" xmlns:mc="http://schemas.openxmlformats.org/markup-compatibility/2006" xmlns:aink="http://schemas.microsoft.com/office/drawing/2016/ink" xmlns:am3d="http://schemas.microsoft.com/office/drawing/2017/model3d" xmlns:o="urn:schemas-microsoft-com:office:office" xmlns:oel="http://schemas.microsoft.com/office/2019/extlst" xmlns:r="http://schemas.openxmlformats.org/officeDocument/2006/relationships" xmlns:m="http://schemas.openxmlformats.org/officeDocument/2006/math" xmlns:v="urn:schemas-microsoft-com:vml" xmlns:wp14="http://schemas.microsoft.com/office/word/2010/wordprocessingDrawing" xmlns:wp="http://schemas.openxmlformats.org/drawingml/2006/wordprocessingDrawing" xmlns:w10="urn:schemas-microsoft-com:office:word" xmlns:w="http://schemas.openxmlformats.org/wordprocessingml/2006/main" xmlns:w14="http://schemas.microsoft.com/office/word/2010/wordml" xmlns:w15="http://schemas.microsoft.com/office/word/2012/wordml" xmlns:w16cex="http://schemas.microsoft.com/office/word/2018/wordml/cex" xmlns:w16cid="http://schemas.microsoft.com/office/word/2016/wordml/cid" xmlns:w16="http://schemas.microsoft.com/office/word/2018/wordml" xmlns:w16sdtdh="http://schemas.microsoft.com/office/word/2020/wordml/sdtdatahash" xmlns:w16se="http://schemas.microsoft.com/office/word/2015/wordml/symex" xmlns:wpg="http://schemas.microsoft.com/office/word/2010/wordprocessingGroup" xmlns:wpi="http://schemas.microsoft.com/office/word/2010/wordprocessingInk" xmlns:wne="http://schemas.microsoft.com/office/word/2006/wordml" xmlns:wps="http://schemas.microsoft.com/office/word/2010/wordprocessingShape" mc:Ignorable="w14 w15 w16se w16cid w16 w16cex w16sdtdh wp14">
   <w:body>
     <w:p>
       <w:pPr>
@@ -12,7 +12,7 @@
         <w:rPr>
           <w:rFonts w:ascii="Times New Roman" w:hAnsi="Times New Roman" w:cs="Times New Roman"/>
         </w:rPr>
-        <w:t xml:space="preserve">NE 795-010 </w:t>
+        <w:t xml:space="preserve">NE 795 </w:t>
       </w:r>
       <w:r>
         <w:rPr>
@@ -107,25 +107,31 @@
         <w:rPr>
           <w:rFonts w:ascii="Times New Roman" w:eastAsia="Times New Roman" w:hAnsi="Times New Roman" w:cs="Times New Roman"/>
         </w:rPr>
-        <w:t xml:space="preserve">What are the three </w:t>
-      </w:r>
-      <w:r>
-        <w:rPr>
-          <w:rFonts w:ascii="Times New Roman" w:eastAsia="Times New Roman" w:hAnsi="Times New Roman" w:cs="Times New Roman"/>
-        </w:rPr>
-        <w:t xml:space="preserve">categorizations of salt reactors? </w:t>
-      </w:r>
-      <w:r>
-        <w:rPr>
-          <w:rFonts w:ascii="Times New Roman" w:eastAsia="Times New Roman" w:hAnsi="Times New Roman" w:cs="Times New Roman"/>
-        </w:rPr>
-        <w:t>(</w:t>
-      </w:r>
-      <w:r>
-        <w:rPr>
-          <w:rFonts w:ascii="Times New Roman" w:eastAsia="Times New Roman" w:hAnsi="Times New Roman" w:cs="Times New Roman"/>
-        </w:rPr>
-        <w:t>6</w:t>
+        <w:t>What are t</w:t>
+      </w:r>
+      <w:r>
+        <w:rPr>
+          <w:rFonts w:ascii="Times New Roman" w:eastAsia="Times New Roman" w:hAnsi="Times New Roman" w:cs="Times New Roman"/>
+        </w:rPr>
+        <w:t>he types and</w:t>
+      </w:r>
+      <w:r>
+        <w:rPr>
+          <w:rFonts w:ascii="Times New Roman" w:eastAsia="Times New Roman" w:hAnsi="Times New Roman" w:cs="Times New Roman"/>
+        </w:rPr>
+        <w:t xml:space="preserve"> benefits of molten salt reactors?</w:t>
+      </w:r>
+      <w:r>
+        <w:rPr>
+          <w:rFonts w:ascii="Times New Roman" w:eastAsia="Times New Roman" w:hAnsi="Times New Roman" w:cs="Times New Roman"/>
+        </w:rPr>
+        <w:t xml:space="preserve"> (</w:t>
+      </w:r>
+      <w:r>
+        <w:rPr>
+          <w:rFonts w:ascii="Times New Roman" w:eastAsia="Times New Roman" w:hAnsi="Times New Roman" w:cs="Times New Roman"/>
+        </w:rPr>
+        <w:t>7</w:t>
       </w:r>
       <w:r>
         <w:rPr>
@@ -149,13 +155,37 @@
         <w:rPr>
           <w:rFonts w:ascii="Times New Roman" w:eastAsia="Times New Roman" w:hAnsi="Times New Roman" w:cs="Times New Roman"/>
         </w:rPr>
-        <w:t>What are two distinct benefits of molten salt reactors?</w:t>
-      </w:r>
-      <w:r>
-        <w:rPr>
-          <w:rFonts w:ascii="Times New Roman" w:eastAsia="Times New Roman" w:hAnsi="Times New Roman" w:cs="Times New Roman"/>
-        </w:rPr>
-        <w:t xml:space="preserve"> (5pts)</w:t>
+        <w:t>What are three key properties needed for molten salt fuel</w:t>
+      </w:r>
+      <w:r>
+        <w:rPr>
+          <w:rFonts w:ascii="Times New Roman" w:eastAsia="Times New Roman" w:hAnsi="Times New Roman" w:cs="Times New Roman"/>
+        </w:rPr>
+        <w:t xml:space="preserve"> and why are they important</w:t>
+      </w:r>
+      <w:r>
+        <w:rPr>
+          <w:rFonts w:ascii="Times New Roman" w:eastAsia="Times New Roman" w:hAnsi="Times New Roman" w:cs="Times New Roman"/>
+        </w:rPr>
+        <w:t>?</w:t>
+      </w:r>
+      <w:r>
+        <w:rPr>
+          <w:rFonts w:ascii="Times New Roman" w:eastAsia="Times New Roman" w:hAnsi="Times New Roman" w:cs="Times New Roman"/>
+        </w:rPr>
+        <w:t xml:space="preserve"> (</w:t>
+      </w:r>
+      <w:r>
+        <w:rPr>
+          <w:rFonts w:ascii="Times New Roman" w:eastAsia="Times New Roman" w:hAnsi="Times New Roman" w:cs="Times New Roman"/>
+        </w:rPr>
+        <w:t>7</w:t>
+      </w:r>
+      <w:r>
+        <w:rPr>
+          <w:rFonts w:ascii="Times New Roman" w:eastAsia="Times New Roman" w:hAnsi="Times New Roman" w:cs="Times New Roman"/>
+        </w:rPr>
+        <w:t>pts)</w:t>
       </w:r>
     </w:p>
     <w:p>
@@ -173,13 +203,61 @@
         <w:rPr>
           <w:rFonts w:ascii="Times New Roman" w:eastAsia="Times New Roman" w:hAnsi="Times New Roman" w:cs="Times New Roman"/>
         </w:rPr>
-        <w:t>What are three key properties needed for molten salt fuel?</w:t>
-      </w:r>
-      <w:r>
-        <w:rPr>
-          <w:rFonts w:ascii="Times New Roman" w:eastAsia="Times New Roman" w:hAnsi="Times New Roman" w:cs="Times New Roman"/>
-        </w:rPr>
-        <w:t xml:space="preserve"> (6pts)</w:t>
+        <w:t xml:space="preserve">What </w:t>
+      </w:r>
+      <w:r>
+        <w:rPr>
+          <w:rFonts w:ascii="Times New Roman" w:eastAsia="Times New Roman" w:hAnsi="Times New Roman" w:cs="Times New Roman"/>
+        </w:rPr>
+        <w:t xml:space="preserve">role does </w:t>
+      </w:r>
+      <w:r>
+        <w:rPr>
+          <w:rFonts w:ascii="Times New Roman" w:eastAsia="Times New Roman" w:hAnsi="Times New Roman" w:cs="Times New Roman"/>
+        </w:rPr>
+        <w:t>the cover</w:t>
+      </w:r>
+      <w:r>
+        <w:rPr>
+          <w:rFonts w:ascii="Times New Roman" w:eastAsia="Times New Roman" w:hAnsi="Times New Roman" w:cs="Times New Roman"/>
+        </w:rPr>
+        <w:t>/sparge</w:t>
+      </w:r>
+      <w:r>
+        <w:rPr>
+          <w:rFonts w:ascii="Times New Roman" w:eastAsia="Times New Roman" w:hAnsi="Times New Roman" w:cs="Times New Roman"/>
+        </w:rPr>
+        <w:t xml:space="preserve"> gas </w:t>
+      </w:r>
+      <w:r>
+        <w:rPr>
+          <w:rFonts w:ascii="Times New Roman" w:eastAsia="Times New Roman" w:hAnsi="Times New Roman" w:cs="Times New Roman"/>
+        </w:rPr>
+        <w:t xml:space="preserve">serve </w:t>
+      </w:r>
+      <w:r>
+        <w:rPr>
+          <w:rFonts w:ascii="Times New Roman" w:eastAsia="Times New Roman" w:hAnsi="Times New Roman" w:cs="Times New Roman"/>
+        </w:rPr>
+        <w:t xml:space="preserve">in </w:t>
+      </w:r>
+      <w:r>
+        <w:rPr>
+          <w:rFonts w:ascii="Times New Roman" w:eastAsia="Times New Roman" w:hAnsi="Times New Roman" w:cs="Times New Roman"/>
+        </w:rPr>
+        <w:t>MSRE type reactors? (</w:t>
+      </w:r>
+      <w:r>
+        <w:rPr>
+          <w:rFonts w:ascii="Times New Roman" w:eastAsia="Times New Roman" w:hAnsi="Times New Roman" w:cs="Times New Roman"/>
+        </w:rPr>
+        <w:t>7</w:t>
+      </w:r>
+      <w:r>
+        <w:rPr>
+          <w:rFonts w:ascii="Times New Roman" w:eastAsia="Times New Roman" w:hAnsi="Times New Roman" w:cs="Times New Roman"/>
+        </w:rPr>
+        <w:t>pts)</w:t>
       </w:r>
     </w:p>
     <w:p>
@@ -197,43 +275,7 @@
         <w:rPr>
           <w:rFonts w:ascii="Times New Roman" w:eastAsia="Times New Roman" w:hAnsi="Times New Roman" w:cs="Times New Roman"/>
         </w:rPr>
-        <w:t>Discuss corrosion of the cladding in a molten salt environment, including the role of oxygen</w:t>
-      </w:r>
-      <w:r>
-        <w:rPr>
-          <w:rFonts w:ascii="Times New Roman" w:eastAsia="Times New Roman" w:hAnsi="Times New Roman" w:cs="Times New Roman"/>
-        </w:rPr>
-        <w:t xml:space="preserve"> impurities</w:t>
-      </w:r>
-      <w:r>
-        <w:rPr>
-          <w:rFonts w:ascii="Times New Roman" w:eastAsia="Times New Roman" w:hAnsi="Times New Roman" w:cs="Times New Roman"/>
-        </w:rPr>
-        <w:t>,</w:t>
-      </w:r>
-      <w:r>
-        <w:rPr>
-          <w:rFonts w:ascii="Times New Roman" w:eastAsia="Times New Roman" w:hAnsi="Times New Roman" w:cs="Times New Roman"/>
-        </w:rPr>
-        <w:t xml:space="preserve"> protective coatings, redox potential, etc. (1</w:t>
-      </w:r>
-      <w:r>
-        <w:rPr>
-          <w:rFonts w:ascii="Times New Roman" w:eastAsia="Times New Roman" w:hAnsi="Times New Roman" w:cs="Times New Roman"/>
-        </w:rPr>
-        <w:t>4</w:t>
-      </w:r>
-      <w:r>
-        <w:rPr>
-          <w:rFonts w:ascii="Times New Roman" w:eastAsia="Times New Roman" w:hAnsi="Times New Roman" w:cs="Times New Roman"/>
-        </w:rPr>
-        <w:t>pts)</w:t>
-      </w:r>
-      <w:r>
-        <w:rPr>
-          <w:rFonts w:ascii="Times New Roman" w:eastAsia="Times New Roman" w:hAnsi="Times New Roman" w:cs="Times New Roman"/>
-        </w:rPr>
-        <w:t xml:space="preserve"> </w:t>
+        <w:t xml:space="preserve">Discuss corrosion of the cladding in a molten salt environment. (14pts) </w:t>
       </w:r>
     </w:p>
     <w:p>
@@ -251,13 +293,19 @@
         <w:rPr>
           <w:rFonts w:ascii="Times New Roman" w:eastAsia="Times New Roman" w:hAnsi="Times New Roman" w:cs="Times New Roman"/>
         </w:rPr>
-        <w:t xml:space="preserve">What is the purpose of the cover gas in </w:t>
-      </w:r>
-      <w:r>
-        <w:rPr>
-          <w:rFonts w:ascii="Times New Roman" w:eastAsia="Times New Roman" w:hAnsi="Times New Roman" w:cs="Times New Roman"/>
-        </w:rPr>
-        <w:t>MSRE type reactors? (5pts)</w:t>
+        <w:t>Why are we interested in carbide and nitride fuels? (</w:t>
+      </w:r>
+      <w:r>
+        <w:rPr>
+          <w:rFonts w:ascii="Times New Roman" w:eastAsia="Times New Roman" w:hAnsi="Times New Roman" w:cs="Times New Roman"/>
+        </w:rPr>
+        <w:t>8</w:t>
+      </w:r>
+      <w:r>
+        <w:rPr>
+          <w:rFonts w:ascii="Times New Roman" w:eastAsia="Times New Roman" w:hAnsi="Times New Roman" w:cs="Times New Roman"/>
+        </w:rPr>
+        <w:t>pts)</w:t>
       </w:r>
     </w:p>
     <w:p>
@@ -275,7 +323,25 @@
         <w:rPr>
           <w:rFonts w:ascii="Times New Roman" w:eastAsia="Times New Roman" w:hAnsi="Times New Roman" w:cs="Times New Roman"/>
         </w:rPr>
-        <w:t>Why are Ni-based alloys of primary interest in MSRs? (6pts)</w:t>
+        <w:t xml:space="preserve">What are the two types of pin designs for C and N fuels? </w:t>
+      </w:r>
+      <w:r>
+        <w:rPr>
+          <w:rFonts w:ascii="Times New Roman" w:eastAsia="Times New Roman" w:hAnsi="Times New Roman" w:cs="Times New Roman"/>
+        </w:rPr>
+        <w:t>Discuss design and operational ramifications of the designs. (1</w:t>
+      </w:r>
+      <w:r>
+        <w:rPr>
+          <w:rFonts w:ascii="Times New Roman" w:eastAsia="Times New Roman" w:hAnsi="Times New Roman" w:cs="Times New Roman"/>
+        </w:rPr>
+        <w:t>2</w:t>
+      </w:r>
+      <w:r>
+        <w:rPr>
+          <w:rFonts w:ascii="Times New Roman" w:eastAsia="Times New Roman" w:hAnsi="Times New Roman" w:cs="Times New Roman"/>
+        </w:rPr>
+        <w:t>pts)</w:t>
       </w:r>
     </w:p>
     <w:p>
@@ -293,7 +359,7 @@
         <w:rPr>
           <w:rFonts w:ascii="Times New Roman" w:eastAsia="Times New Roman" w:hAnsi="Times New Roman" w:cs="Times New Roman"/>
         </w:rPr>
-        <w:t>Why are we interested in carbide and nitride fuels? (6pts)</w:t>
+        <w:t>What are the three stages of temperature evolution in C and N fuels? (6pts)</w:t>
       </w:r>
     </w:p>
     <w:p>
@@ -311,13 +377,7 @@
         <w:rPr>
           <w:rFonts w:ascii="Times New Roman" w:eastAsia="Times New Roman" w:hAnsi="Times New Roman" w:cs="Times New Roman"/>
         </w:rPr>
-        <w:t xml:space="preserve">What are the two types of pin designs for C and N fuels? </w:t>
-      </w:r>
-      <w:r>
-        <w:rPr>
-          <w:rFonts w:ascii="Times New Roman" w:eastAsia="Times New Roman" w:hAnsi="Times New Roman" w:cs="Times New Roman"/>
-        </w:rPr>
-        <w:t>Discuss design and operational ramifications of the designs. (14pts)</w:t>
+        <w:t>How do carbides and nitrides restructure as a function of burnup? (8pts)</w:t>
       </w:r>
     </w:p>
     <w:p>
@@ -335,7 +395,7 @@
         <w:rPr>
           <w:rFonts w:ascii="Times New Roman" w:eastAsia="Times New Roman" w:hAnsi="Times New Roman" w:cs="Times New Roman"/>
         </w:rPr>
-        <w:t>What are the three stages of temperature evolution in C and N fuels? (6pts)</w:t>
+        <w:t>Discuss FCCI for carbide fuels. (8pts)</w:t>
       </w:r>
     </w:p>
     <w:p>
@@ -353,7 +413,7 @@
         <w:rPr>
           <w:rFonts w:ascii="Times New Roman" w:eastAsia="Times New Roman" w:hAnsi="Times New Roman" w:cs="Times New Roman"/>
         </w:rPr>
-        <w:t>How do carbides and nitrides restructure as a function of burnup? (8pts)</w:t>
+        <w:t>Why is fabrication of carbides and nitrides difficult? Why is nitride fuel fabrication more expensive than carbides? (8pts)</w:t>
       </w:r>
     </w:p>
     <w:p>
@@ -371,7 +431,19 @@
         <w:rPr>
           <w:rFonts w:ascii="Times New Roman" w:eastAsia="Times New Roman" w:hAnsi="Times New Roman" w:cs="Times New Roman"/>
         </w:rPr>
-        <w:t>Discuss FCMI and FCCI for carbide fuels. (8pts)</w:t>
+        <w:t>How do the C/M and N/M ratios change with burnup? Why is this important? (</w:t>
+      </w:r>
+      <w:r>
+        <w:rPr>
+          <w:rFonts w:ascii="Times New Roman" w:eastAsia="Times New Roman" w:hAnsi="Times New Roman" w:cs="Times New Roman"/>
+        </w:rPr>
+        <w:t>9</w:t>
+      </w:r>
+      <w:r>
+        <w:rPr>
+          <w:rFonts w:ascii="Times New Roman" w:eastAsia="Times New Roman" w:hAnsi="Times New Roman" w:cs="Times New Roman"/>
+        </w:rPr>
+        <w:t>pts)</w:t>
       </w:r>
     </w:p>
     <w:p>
@@ -389,25 +461,7 @@
         <w:rPr>
           <w:rFonts w:ascii="Times New Roman" w:eastAsia="Times New Roman" w:hAnsi="Times New Roman" w:cs="Times New Roman"/>
         </w:rPr>
-        <w:t>Why is fabrication of carbides and nitrides difficult? Why is nitride fuel fabrication more expensive than carbides? (8pts)</w:t>
-      </w:r>
-    </w:p>
-    <w:p>
-      <w:pPr>
-        <w:pStyle w:val="ListParagraph"/>
-        <w:numPr>
-          <w:ilvl w:val="0"/>
-          <w:numId w:val="1"/>
-        </w:numPr>
-        <w:rPr>
-          <w:rFonts w:ascii="Times New Roman" w:eastAsia="Times New Roman" w:hAnsi="Times New Roman" w:cs="Times New Roman"/>
-        </w:rPr>
-      </w:pPr>
-      <w:r>
-        <w:rPr>
-          <w:rFonts w:ascii="Times New Roman" w:eastAsia="Times New Roman" w:hAnsi="Times New Roman" w:cs="Times New Roman"/>
-        </w:rPr>
-        <w:t>How do the C/M and N/M ratios change with burnup? Why is this important? (8pts)</w:t>
+        <w:t>Why are lead-based coolants of interest? What is an area of concern for them? (6pts)</w:t>
       </w:r>
     </w:p>
     <w:p>
@@ -462,7 +516,7 @@
 </file>
 
 <file path=word/numbering.xml><?xml version="1.0" encoding="utf-8"?>
-<w:numbering xmlns:wpc="http://schemas.microsoft.com/office/word/2010/wordprocessingCanvas" xmlns:cx="http://schemas.microsoft.com/office/drawing/2014/chartex" xmlns:cx1="http://schemas.microsoft.com/office/drawing/2015/9/8/chartex" xmlns:cx2="http://schemas.microsoft.com/office/drawing/2015/10/21/chartex" xmlns:cx3="http://schemas.microsoft.com/office/drawing/2016/5/9/chartex" xmlns:cx4="http://schemas.microsoft.com/office/drawing/2016/5/10/chartex" xmlns:cx5="http://schemas.microsoft.com/office/drawing/2016/5/11/chartex" xmlns:cx6="http://schemas.microsoft.com/office/drawing/2016/5/12/chartex" xmlns:cx7="http://schemas.microsoft.com/office/drawing/2016/5/13/chartex" xmlns:cx8="http://schemas.microsoft.com/office/drawing/2016/5/14/chartex" xmlns:mc="http://schemas.openxmlformats.org/markup-compatibility/2006" xmlns:aink="http://schemas.microsoft.com/office/drawing/2016/ink" xmlns:am3d="http://schemas.microsoft.com/office/drawing/2017/model3d" xmlns:o="urn:schemas-microsoft-com:office:office" xmlns:r="http://schemas.openxmlformats.org/officeDocument/2006/relationships" xmlns:m="http://schemas.openxmlformats.org/officeDocument/2006/math" xmlns:v="urn:schemas-microsoft-com:vml" xmlns:wp14="http://schemas.microsoft.com/office/word/2010/wordprocessingDrawing" xmlns:wp="http://schemas.openxmlformats.org/drawingml/2006/wordprocessingDrawing" xmlns:w10="urn:schemas-microsoft-com:office:word" xmlns:w="http://schemas.openxmlformats.org/wordprocessingml/2006/main" xmlns:w14="http://schemas.microsoft.com/office/word/2010/wordml" xmlns:w15="http://schemas.microsoft.com/office/word/2012/wordml" xmlns:w16cex="http://schemas.microsoft.com/office/word/2018/wordml/cex" xmlns:w16cid="http://schemas.microsoft.com/office/word/2016/wordml/cid" xmlns:w16="http://schemas.microsoft.com/office/word/2018/wordml" xmlns:w16sdtdh="http://schemas.microsoft.com/office/word/2020/wordml/sdtdatahash" xmlns:w16se="http://schemas.microsoft.com/office/word/2015/wordml/symex" xmlns:wpg="http://schemas.microsoft.com/office/word/2010/wordprocessingGroup" xmlns:wpi="http://schemas.microsoft.com/office/word/2010/wordprocessingInk" xmlns:wne="http://schemas.microsoft.com/office/word/2006/wordml" xmlns:wps="http://schemas.microsoft.com/office/word/2010/wordprocessingShape" mc:Ignorable="w14 w15 w16se w16cid w16 w16cex w16sdtdh wp14">
+<w:numbering xmlns:wpc="http://schemas.microsoft.com/office/word/2010/wordprocessingCanvas" xmlns:cx="http://schemas.microsoft.com/office/drawing/2014/chartex" xmlns:cx1="http://schemas.microsoft.com/office/drawing/2015/9/8/chartex" xmlns:cx2="http://schemas.microsoft.com/office/drawing/2015/10/21/chartex" xmlns:cx3="http://schemas.microsoft.com/office/drawing/2016/5/9/chartex" xmlns:cx4="http://schemas.microsoft.com/office/drawing/2016/5/10/chartex" xmlns:cx5="http://schemas.microsoft.com/office/drawing/2016/5/11/chartex" xmlns:cx6="http://schemas.microsoft.com/office/drawing/2016/5/12/chartex" xmlns:cx7="http://schemas.microsoft.com/office/drawing/2016/5/13/chartex" xmlns:cx8="http://schemas.microsoft.com/office/drawing/2016/5/14/chartex" xmlns:mc="http://schemas.openxmlformats.org/markup-compatibility/2006" xmlns:aink="http://schemas.microsoft.com/office/drawing/2016/ink" xmlns:am3d="http://schemas.microsoft.com/office/drawing/2017/model3d" xmlns:o="urn:schemas-microsoft-com:office:office" xmlns:oel="http://schemas.microsoft.com/office/2019/extlst" xmlns:r="http://schemas.openxmlformats.org/officeDocument/2006/relationships" xmlns:m="http://schemas.openxmlformats.org/officeDocument/2006/math" xmlns:v="urn:schemas-microsoft-com:vml" xmlns:wp14="http://schemas.microsoft.com/office/word/2010/wordprocessingDrawing" xmlns:wp="http://schemas.openxmlformats.org/drawingml/2006/wordprocessingDrawing" xmlns:w10="urn:schemas-microsoft-com:office:word" xmlns:w="http://schemas.openxmlformats.org/wordprocessingml/2006/main" xmlns:w14="http://schemas.microsoft.com/office/word/2010/wordml" xmlns:w15="http://schemas.microsoft.com/office/word/2012/wordml" xmlns:w16cex="http://schemas.microsoft.com/office/word/2018/wordml/cex" xmlns:w16cid="http://schemas.microsoft.com/office/word/2016/wordml/cid" xmlns:w16="http://schemas.microsoft.com/office/word/2018/wordml" xmlns:w16sdtdh="http://schemas.microsoft.com/office/word/2020/wordml/sdtdatahash" xmlns:w16se="http://schemas.microsoft.com/office/word/2015/wordml/symex" xmlns:wpg="http://schemas.microsoft.com/office/word/2010/wordprocessingGroup" xmlns:wpi="http://schemas.microsoft.com/office/word/2010/wordprocessingInk" xmlns:wne="http://schemas.microsoft.com/office/word/2006/wordml" xmlns:wps="http://schemas.microsoft.com/office/word/2010/wordprocessingShape" mc:Ignorable="w14 w15 w16se w16cid w16 w16cex w16sdtdh wp14">
   <w:abstractNum w:abstractNumId="0" w15:restartNumberingAfterBreak="0">
     <w:nsid w:val="300434AF"/>
     <w:multiLevelType w:val="hybridMultilevel"/>
@@ -552,7 +606,7 @@
       </w:pPr>
     </w:lvl>
   </w:abstractNum>
-  <w:num w:numId="1">
+  <w:num w:numId="1" w16cid:durableId="614335699">
     <w:abstractNumId w:val="0"/>
   </w:num>
 </w:numbering>
